--- a/Database Project Phase 2 Report.docx
+++ b/Database Project Phase 2 Report.docx
@@ -3,11 +3,338 @@
 <w:document xmlns:wpc="http://schemas.microsoft.com/office/word/2010/wordprocessingCanvas" xmlns:cx="http://schemas.microsoft.com/office/drawing/2014/chartex" xmlns:cx1="http://schemas.microsoft.com/office/drawing/2015/9/8/chartex" xmlns:cx2="http://schemas.microsoft.com/office/drawing/2015/10/21/chartex" xmlns:cx3="http://schemas.microsoft.com/office/drawing/2016/5/9/chartex" xmlns:cx4="http://schemas.microsoft.com/office/drawing/2016/5/10/chartex" xmlns:cx5="http://schemas.microsoft.com/office/drawing/2016/5/11/chartex" xmlns:cx6="http://schemas.microsoft.com/office/drawing/2016/5/12/chartex" xmlns:cx7="http://schemas.microsoft.com/office/drawing/2016/5/13/chartex" xmlns:cx8="http://schemas.microsoft.com/office/drawing/2016/5/14/chartex" xmlns:mc="http://schemas.openxmlformats.org/markup-compatibility/2006" xmlns:aink="http://schemas.microsoft.com/office/drawing/2016/ink" xmlns:am3d="http://schemas.microsoft.com/office/drawing/2017/model3d" xmlns:o="urn:schemas-microsoft-com:office:office" xmlns:oel="http://schemas.microsoft.com/office/2019/extlst" xmlns:r="http://schemas.openxmlformats.org/officeDocument/2006/relationships" xmlns:m="http://schemas.openxmlformats.org/officeDocument/2006/math" xmlns:v="urn:schemas-microsoft-com:vml" xmlns:wp14="http://schemas.microsoft.com/office/word/2010/wordprocessingDrawing" xmlns:wp="http://schemas.openxmlformats.org/drawingml/2006/wordprocessingDrawing" xmlns:w10="urn:schemas-microsoft-com:office:word" xmlns:w="http://schemas.openxmlformats.org/wordprocessingml/2006/main" xmlns:w14="http://schemas.microsoft.com/office/word/2010/wordml" xmlns:w15="http://schemas.microsoft.com/office/word/2012/wordml" xmlns:w16cex="http://schemas.microsoft.com/office/word/2018/wordml/cex" xmlns:w16cid="http://schemas.microsoft.com/office/word/2016/wordml/cid" xmlns:w16="http://schemas.microsoft.com/office/word/2018/wordml" xmlns:w16du="http://schemas.microsoft.com/office/word/2023/wordml/word16du" xmlns:w16sdtdh="http://schemas.microsoft.com/office/word/2020/wordml/sdtdatahash" xmlns:w16se="http://schemas.microsoft.com/office/word/2015/wordml/symex" xmlns:wpg="http://schemas.microsoft.com/office/word/2010/wordprocessingGroup" xmlns:wpi="http://schemas.microsoft.com/office/word/2010/wordprocessingInk" xmlns:wne="http://schemas.microsoft.com/office/word/2006/wordml" xmlns:wps="http://schemas.microsoft.com/office/word/2010/wordprocessingShape" mc:Ignorable="w14 w15 w16se w16cid w16 w16cex w16sdtdh wp14">
   <w:body>
     <w:p>
-      <w:r>
-        <w:drawing>
-          <wp:inline distT="0" distB="0" distL="0" distR="0" wp14:anchorId="6FEF4C68" wp14:editId="4A5313B6">
-            <wp:extent cx="3096057" cy="2800741"/>
-            <wp:effectExtent l="0" t="0" r="9525" b="0"/>
+      <w:pPr>
+        <w:jc w:val="center"/>
+        <w:rPr>
+          <w:rStyle w:val="pspdfkit-6fq5ysqkmc2gc1fek9b659qfh8"/>
+          <w:rFonts w:ascii="Arial" w:hAnsi="Arial" w:cs="Arial"/>
+          <w:color w:val="000000"/>
+          <w:shd w:val="clear" w:color="auto" w:fill="FFFFFF"/>
+        </w:rPr>
+      </w:pPr>
+    </w:p>
+    <w:p>
+      <w:pPr>
+        <w:jc w:val="center"/>
+        <w:rPr>
+          <w:rStyle w:val="pspdfkit-6fq5ysqkmc2gc1fek9b659qfh8"/>
+          <w:rFonts w:ascii="Arial" w:hAnsi="Arial" w:cs="Arial"/>
+          <w:color w:val="000000"/>
+          <w:shd w:val="clear" w:color="auto" w:fill="FFFFFF"/>
+        </w:rPr>
+      </w:pPr>
+    </w:p>
+    <w:p>
+      <w:pPr>
+        <w:jc w:val="center"/>
+        <w:rPr>
+          <w:rStyle w:val="pspdfkit-6fq5ysqkmc2gc1fek9b659qfh8"/>
+          <w:rFonts w:ascii="Arial" w:hAnsi="Arial" w:cs="Arial"/>
+          <w:color w:val="000000"/>
+          <w:shd w:val="clear" w:color="auto" w:fill="FFFFFF"/>
+        </w:rPr>
+      </w:pPr>
+    </w:p>
+    <w:p>
+      <w:pPr>
+        <w:jc w:val="center"/>
+        <w:rPr>
+          <w:rStyle w:val="pspdfkit-6fq5ysqkmc2gc1fek9b659qfh8"/>
+          <w:rFonts w:ascii="Arial" w:hAnsi="Arial" w:cs="Arial"/>
+          <w:color w:val="000000"/>
+          <w:shd w:val="clear" w:color="auto" w:fill="FFFFFF"/>
+        </w:rPr>
+      </w:pPr>
+    </w:p>
+    <w:p>
+      <w:pPr>
+        <w:jc w:val="center"/>
+        <w:rPr>
+          <w:rStyle w:val="pspdfkit-6fq5ysqkmc2gc1fek9b659qfh8"/>
+          <w:rFonts w:ascii="Arial" w:hAnsi="Arial" w:cs="Arial"/>
+          <w:color w:val="000000"/>
+          <w:shd w:val="clear" w:color="auto" w:fill="FFFFFF"/>
+        </w:rPr>
+      </w:pPr>
+    </w:p>
+    <w:p>
+      <w:pPr>
+        <w:jc w:val="center"/>
+        <w:rPr>
+          <w:rStyle w:val="pspdfkit-6fq5ysqkmc2gc1fek9b659qfh8"/>
+          <w:rFonts w:ascii="Arial" w:hAnsi="Arial" w:cs="Arial"/>
+          <w:color w:val="000000"/>
+          <w:shd w:val="clear" w:color="auto" w:fill="FFFFFF"/>
+        </w:rPr>
+      </w:pPr>
+    </w:p>
+    <w:p>
+      <w:pPr>
+        <w:jc w:val="center"/>
+        <w:rPr>
+          <w:rStyle w:val="pspdfkit-6fq5ysqkmc2gc1fek9b659qfh8"/>
+          <w:rFonts w:ascii="Arial" w:hAnsi="Arial" w:cs="Arial"/>
+          <w:color w:val="000000"/>
+          <w:shd w:val="clear" w:color="auto" w:fill="FFFFFF"/>
+        </w:rPr>
+      </w:pPr>
+    </w:p>
+    <w:p>
+      <w:pPr>
+        <w:jc w:val="center"/>
+        <w:rPr>
+          <w:rStyle w:val="pspdfkit-6fq5ysqkmc2gc1fek9b659qfh8"/>
+          <w:rFonts w:ascii="Arial" w:hAnsi="Arial" w:cs="Arial"/>
+          <w:color w:val="000000"/>
+          <w:shd w:val="clear" w:color="auto" w:fill="FFFFFF"/>
+        </w:rPr>
+      </w:pPr>
+    </w:p>
+    <w:p>
+      <w:pPr>
+        <w:jc w:val="center"/>
+        <w:rPr>
+          <w:rStyle w:val="pspdfkit-6fq5ysqkmc2gc1fek9b659qfh8"/>
+          <w:rFonts w:ascii="Arial" w:hAnsi="Arial" w:cs="Arial"/>
+          <w:color w:val="000000"/>
+          <w:shd w:val="clear" w:color="auto" w:fill="FFFFFF"/>
+        </w:rPr>
+      </w:pPr>
+    </w:p>
+    <w:p>
+      <w:pPr>
+        <w:jc w:val="center"/>
+        <w:rPr>
+          <w:rStyle w:val="pspdfkit-6fq5ysqkmc2gc1fek9b659qfh8"/>
+          <w:rFonts w:asciiTheme="majorBidi" w:hAnsiTheme="majorBidi" w:cstheme="majorBidi"/>
+          <w:color w:val="000000"/>
+          <w:sz w:val="24"/>
+          <w:szCs w:val="24"/>
+          <w:u w:val="single"/>
+          <w:shd w:val="clear" w:color="auto" w:fill="FFFFFF"/>
+        </w:rPr>
+      </w:pPr>
+      <w:r>
+        <w:rPr>
+          <w:rStyle w:val="pspdfkit-6fq5ysqkmc2gc1fek9b659qfh8"/>
+          <w:rFonts w:asciiTheme="majorBidi" w:hAnsiTheme="majorBidi" w:cstheme="majorBidi"/>
+          <w:color w:val="000000"/>
+          <w:sz w:val="24"/>
+          <w:szCs w:val="24"/>
+          <w:u w:val="single"/>
+          <w:shd w:val="clear" w:color="auto" w:fill="FFFFFF"/>
+        </w:rPr>
+        <w:t>Database Project – Phase 02</w:t>
+      </w:r>
+    </w:p>
+    <w:p>
+      <w:pPr>
+        <w:jc w:val="center"/>
+        <w:rPr>
+          <w:rStyle w:val="pspdfkit-6fq5ysqkmc2gc1fek9b659qfh8"/>
+          <w:rFonts w:asciiTheme="majorBidi" w:hAnsiTheme="majorBidi" w:cstheme="majorBidi"/>
+          <w:color w:val="000000"/>
+          <w:sz w:val="24"/>
+          <w:szCs w:val="24"/>
+          <w:shd w:val="clear" w:color="auto" w:fill="FFFFFF"/>
+        </w:rPr>
+      </w:pPr>
+      <w:r>
+        <w:rPr>
+          <w:rStyle w:val="pspdfkit-6fq5ysqkmc2gc1fek9b659qfh8"/>
+          <w:rFonts w:asciiTheme="majorBidi" w:hAnsiTheme="majorBidi" w:cstheme="majorBidi"/>
+          <w:color w:val="000000"/>
+          <w:sz w:val="24"/>
+          <w:szCs w:val="24"/>
+          <w:shd w:val="clear" w:color="auto" w:fill="FFFFFF"/>
+        </w:rPr>
+        <w:t>H</w:t>
+      </w:r>
+      <w:r>
+        <w:rPr>
+          <w:rStyle w:val="pspdfkit-6fq5ysqkmc2gc1fek9b659qfh8"/>
+          <w:rFonts w:asciiTheme="majorBidi" w:hAnsiTheme="majorBidi" w:cstheme="majorBidi"/>
+          <w:color w:val="000000"/>
+          <w:sz w:val="24"/>
+          <w:szCs w:val="24"/>
+          <w:shd w:val="clear" w:color="auto" w:fill="FFFFFF"/>
+        </w:rPr>
+        <w:t xml:space="preserve">unzalah Hassan Bhatti </w:t>
+      </w:r>
+      <w:r>
+        <w:rPr>
+          <w:rStyle w:val="pspdfkit-6fq5ysqkmc2gc1fek9b659qfh8"/>
+          <w:rFonts w:asciiTheme="majorBidi" w:hAnsiTheme="majorBidi" w:cstheme="majorBidi"/>
+          <w:color w:val="000000"/>
+          <w:sz w:val="24"/>
+          <w:szCs w:val="24"/>
+          <w:shd w:val="clear" w:color="auto" w:fill="FFFFFF"/>
+        </w:rPr>
+        <w:t>–</w:t>
+      </w:r>
+      <w:r>
+        <w:rPr>
+          <w:rStyle w:val="pspdfkit-6fq5ysqkmc2gc1fek9b659qfh8"/>
+          <w:rFonts w:asciiTheme="majorBidi" w:hAnsiTheme="majorBidi" w:cstheme="majorBidi"/>
+          <w:color w:val="000000"/>
+          <w:sz w:val="24"/>
+          <w:szCs w:val="24"/>
+          <w:shd w:val="clear" w:color="auto" w:fill="FFFFFF"/>
+        </w:rPr>
+        <w:t xml:space="preserve"> 202108175</w:t>
+      </w:r>
+    </w:p>
+    <w:p>
+      <w:pPr>
+        <w:jc w:val="center"/>
+        <w:rPr>
+          <w:rStyle w:val="pspdfkit-6fq5ysqkmc2gc1fek9b659qfh8"/>
+          <w:rFonts w:asciiTheme="majorBidi" w:hAnsiTheme="majorBidi" w:cstheme="majorBidi"/>
+          <w:color w:val="000000"/>
+          <w:sz w:val="24"/>
+          <w:szCs w:val="24"/>
+          <w:shd w:val="clear" w:color="auto" w:fill="FFFFFF"/>
+        </w:rPr>
+      </w:pPr>
+      <w:proofErr w:type="spellStart"/>
+      <w:r>
+        <w:rPr>
+          <w:rStyle w:val="pspdfkit-6fq5ysqkmc2gc1fek9b659qfh8"/>
+          <w:rFonts w:asciiTheme="majorBidi" w:hAnsiTheme="majorBidi" w:cstheme="majorBidi"/>
+          <w:color w:val="000000"/>
+          <w:sz w:val="24"/>
+          <w:szCs w:val="24"/>
+          <w:shd w:val="clear" w:color="auto" w:fill="FFFFFF"/>
+        </w:rPr>
+        <w:t>Mahodi</w:t>
+      </w:r>
+      <w:proofErr w:type="spellEnd"/>
+      <w:r>
+        <w:rPr>
+          <w:rStyle w:val="pspdfkit-6fq5ysqkmc2gc1fek9b659qfh8"/>
+          <w:rFonts w:asciiTheme="majorBidi" w:hAnsiTheme="majorBidi" w:cstheme="majorBidi"/>
+          <w:color w:val="000000"/>
+          <w:sz w:val="24"/>
+          <w:szCs w:val="24"/>
+          <w:shd w:val="clear" w:color="auto" w:fill="FFFFFF"/>
+        </w:rPr>
+        <w:t xml:space="preserve"> Hasan </w:t>
+      </w:r>
+      <w:r>
+        <w:rPr>
+          <w:rStyle w:val="pspdfkit-6fq5ysqkmc2gc1fek9b659qfh8"/>
+          <w:rFonts w:asciiTheme="majorBidi" w:hAnsiTheme="majorBidi" w:cstheme="majorBidi"/>
+          <w:color w:val="000000"/>
+          <w:sz w:val="24"/>
+          <w:szCs w:val="24"/>
+          <w:shd w:val="clear" w:color="auto" w:fill="FFFFFF"/>
+        </w:rPr>
+        <w:t>–</w:t>
+      </w:r>
+      <w:r>
+        <w:rPr>
+          <w:rStyle w:val="pspdfkit-6fq5ysqkmc2gc1fek9b659qfh8"/>
+          <w:rFonts w:asciiTheme="majorBidi" w:hAnsiTheme="majorBidi" w:cstheme="majorBidi"/>
+          <w:color w:val="000000"/>
+          <w:sz w:val="24"/>
+          <w:szCs w:val="24"/>
+          <w:shd w:val="clear" w:color="auto" w:fill="FFFFFF"/>
+        </w:rPr>
+        <w:t xml:space="preserve"> 202107371</w:t>
+      </w:r>
+    </w:p>
+    <w:p>
+      <w:pPr>
+        <w:jc w:val="center"/>
+      </w:pPr>
+      <w:r>
+        <w:rPr>
+          <w:rStyle w:val="pspdfkit-6fq5ysqkmc2gc1fek9b659qfh8"/>
+          <w:rFonts w:asciiTheme="majorBidi" w:hAnsiTheme="majorBidi" w:cstheme="majorBidi"/>
+          <w:color w:val="000000"/>
+          <w:sz w:val="24"/>
+          <w:szCs w:val="24"/>
+          <w:shd w:val="clear" w:color="auto" w:fill="FFFFFF"/>
+        </w:rPr>
+        <w:t>Mohammad Ahmad - 202002453</w:t>
+      </w:r>
+      <w:r>
+        <w:br w:type="page"/>
+      </w:r>
+    </w:p>
+    <w:p>
+      <w:pPr>
+        <w:jc w:val="center"/>
+        <w:rPr>
+          <w:rStyle w:val="pspdfkit-6fq5ysqkmc2gc1fek9b659qfh8"/>
+          <w:rFonts w:asciiTheme="majorBidi" w:hAnsiTheme="majorBidi" w:cstheme="majorBidi"/>
+          <w:color w:val="000000"/>
+          <w:sz w:val="24"/>
+          <w:szCs w:val="24"/>
+          <w:shd w:val="clear" w:color="auto" w:fill="FFFFFF"/>
+        </w:rPr>
+      </w:pPr>
+      <w:r>
+        <w:rPr>
+          <w:rStyle w:val="pspdfkit-6fq5ysqkmc2gc1fek9b659qfh8"/>
+          <w:rFonts w:asciiTheme="majorBidi" w:hAnsiTheme="majorBidi" w:cstheme="majorBidi"/>
+          <w:color w:val="000000"/>
+          <w:sz w:val="24"/>
+          <w:szCs w:val="24"/>
+          <w:u w:val="single"/>
+          <w:shd w:val="clear" w:color="auto" w:fill="FFFFFF"/>
+        </w:rPr>
+        <w:lastRenderedPageBreak/>
+        <w:t>Screenshots</w:t>
+      </w:r>
+      <w:r>
+        <w:rPr>
+          <w:rStyle w:val="pspdfkit-6fq5ysqkmc2gc1fek9b659qfh8"/>
+          <w:rFonts w:asciiTheme="majorBidi" w:hAnsiTheme="majorBidi" w:cstheme="majorBidi"/>
+          <w:color w:val="000000"/>
+          <w:sz w:val="24"/>
+          <w:szCs w:val="24"/>
+          <w:shd w:val="clear" w:color="auto" w:fill="FFFFFF"/>
+        </w:rPr>
+        <w:t xml:space="preserve"> of working GUI</w:t>
+      </w:r>
+      <w:r>
+        <w:rPr>
+          <w:rStyle w:val="pspdfkit-6fq5ysqkmc2gc1fek9b659qfh8"/>
+          <w:rFonts w:asciiTheme="majorBidi" w:hAnsiTheme="majorBidi" w:cstheme="majorBidi"/>
+          <w:color w:val="000000"/>
+          <w:sz w:val="24"/>
+          <w:szCs w:val="24"/>
+          <w:shd w:val="clear" w:color="auto" w:fill="FFFFFF"/>
+        </w:rPr>
+        <w:t xml:space="preserve"> – also shows for working database.</w:t>
+      </w:r>
+    </w:p>
+    <w:p>
+      <w:pPr>
+        <w:jc w:val="center"/>
+        <w:rPr>
+          <w:rStyle w:val="pspdfkit-6fq5ysqkmc2gc1fek9b659qfh8"/>
+          <w:rFonts w:asciiTheme="majorBidi" w:hAnsiTheme="majorBidi" w:cstheme="majorBidi"/>
+          <w:color w:val="000000"/>
+          <w:sz w:val="24"/>
+          <w:szCs w:val="24"/>
+          <w:shd w:val="clear" w:color="auto" w:fill="FFFFFF"/>
+        </w:rPr>
+      </w:pPr>
+    </w:p>
+    <w:p>
+      <w:pPr>
+        <w:jc w:val="center"/>
+      </w:pPr>
+      <w:r>
+        <w:rPr>
+          <w:noProof/>
+        </w:rPr>
+        <w:drawing>
+          <wp:inline distT="0" distB="0" distL="0" distR="0" wp14:anchorId="6FEF4C68" wp14:editId="72770C7B">
+            <wp:extent cx="2529349" cy="2288088"/>
+            <wp:effectExtent l="0" t="0" r="4445" b="0"/>
             <wp:docPr id="1603789846" name="Picture 1" descr="A screenshot of a computer login&#10;&#10;Description automatically generated with medium confidence"/>
             <wp:cNvGraphicFramePr>
               <a:graphicFrameLocks xmlns:a="http://schemas.openxmlformats.org/drawingml/2006/main" noChangeAspect="1"/>
@@ -20,30 +347,40 @@
                     <pic:cNvPicPr/>
                   </pic:nvPicPr>
                   <pic:blipFill>
-                    <a:blip r:embed="rId4"/>
-                    <a:stretch>
-                      <a:fillRect/>
-                    </a:stretch>
-                  </pic:blipFill>
-                  <pic:spPr>
-                    <a:xfrm>
-                      <a:off x="0" y="0"/>
-                      <a:ext cx="3096057" cy="2800741"/>
-                    </a:xfrm>
-                    <a:prstGeom prst="rect">
-                      <a:avLst/>
-                    </a:prstGeom>
-                  </pic:spPr>
-                </pic:pic>
-              </a:graphicData>
-            </a:graphic>
-          </wp:inline>
-        </w:drawing>
-      </w:r>
-    </w:p>
-    <w:p/>
-    <w:p>
-      <w:r>
+                    <a:blip r:embed="rId6"/>
+                    <a:stretch>
+                      <a:fillRect/>
+                    </a:stretch>
+                  </pic:blipFill>
+                  <pic:spPr>
+                    <a:xfrm>
+                      <a:off x="0" y="0"/>
+                      <a:ext cx="2532781" cy="2291192"/>
+                    </a:xfrm>
+                    <a:prstGeom prst="rect">
+                      <a:avLst/>
+                    </a:prstGeom>
+                  </pic:spPr>
+                </pic:pic>
+              </a:graphicData>
+            </a:graphic>
+          </wp:inline>
+        </w:drawing>
+      </w:r>
+    </w:p>
+    <w:p>
+      <w:pPr>
+        <w:jc w:val="center"/>
+      </w:pPr>
+    </w:p>
+    <w:p>
+      <w:pPr>
+        <w:jc w:val="center"/>
+      </w:pPr>
+      <w:r>
+        <w:rPr>
+          <w:noProof/>
+        </w:rPr>
         <w:drawing>
           <wp:inline distT="0" distB="0" distL="0" distR="0" wp14:anchorId="5D705EC7" wp14:editId="3AF0DC8C">
             <wp:extent cx="2410161" cy="1143160"/>
@@ -60,7 +397,7 @@
                     <pic:cNvPicPr/>
                   </pic:nvPicPr>
                   <pic:blipFill>
-                    <a:blip r:embed="rId5"/>
+                    <a:blip r:embed="rId7"/>
                     <a:stretch>
                       <a:fillRect/>
                     </a:stretch>
@@ -82,7 +419,13 @@
       </w:r>
     </w:p>
     <w:p>
-      <w:r>
+      <w:pPr>
+        <w:jc w:val="center"/>
+      </w:pPr>
+      <w:r>
+        <w:rPr>
+          <w:noProof/>
+        </w:rPr>
         <w:lastRenderedPageBreak/>
         <w:drawing>
           <wp:inline distT="0" distB="0" distL="0" distR="0" wp14:anchorId="7BF114A2" wp14:editId="6AB17F5D">
@@ -100,7 +443,7 @@
                     <pic:cNvPicPr/>
                   </pic:nvPicPr>
                   <pic:blipFill>
-                    <a:blip r:embed="rId6"/>
+                    <a:blip r:embed="rId8"/>
                     <a:stretch>
                       <a:fillRect/>
                     </a:stretch>
@@ -122,7 +465,13 @@
       </w:r>
     </w:p>
     <w:p>
-      <w:r>
+      <w:pPr>
+        <w:jc w:val="center"/>
+      </w:pPr>
+      <w:r>
+        <w:rPr>
+          <w:noProof/>
+        </w:rPr>
         <w:drawing>
           <wp:inline distT="0" distB="0" distL="0" distR="0" wp14:anchorId="6740CA50" wp14:editId="3B9E46B0">
             <wp:extent cx="1800476" cy="1200318"/>
@@ -139,7 +488,7 @@
                     <pic:cNvPicPr/>
                   </pic:nvPicPr>
                   <pic:blipFill>
-                    <a:blip r:embed="rId7"/>
+                    <a:blip r:embed="rId9"/>
                     <a:stretch>
                       <a:fillRect/>
                     </a:stretch>
@@ -160,9 +509,19 @@
         </w:drawing>
       </w:r>
     </w:p>
-    <w:p/>
-    <w:p>
-      <w:r>
+    <w:p>
+      <w:pPr>
+        <w:jc w:val="center"/>
+      </w:pPr>
+    </w:p>
+    <w:p>
+      <w:pPr>
+        <w:jc w:val="center"/>
+      </w:pPr>
+      <w:r>
+        <w:rPr>
+          <w:noProof/>
+        </w:rPr>
         <w:drawing>
           <wp:inline distT="0" distB="0" distL="0" distR="0" wp14:anchorId="33B8CA6A" wp14:editId="533A1F52">
             <wp:extent cx="2124371" cy="1190791"/>
@@ -179,7 +538,7 @@
                     <pic:cNvPicPr/>
                   </pic:nvPicPr>
                   <pic:blipFill>
-                    <a:blip r:embed="rId8"/>
+                    <a:blip r:embed="rId10"/>
                     <a:stretch>
                       <a:fillRect/>
                     </a:stretch>
@@ -201,11 +560,17 @@
       </w:r>
     </w:p>
     <w:p>
+      <w:pPr>
+        <w:jc w:val="center"/>
+      </w:pPr>
       <w:r>
         <w:lastRenderedPageBreak/>
         <w:br/>
       </w:r>
       <w:r>
+        <w:rPr>
+          <w:noProof/>
+        </w:rPr>
         <w:drawing>
           <wp:inline distT="0" distB="0" distL="0" distR="0" wp14:anchorId="006ED3B5" wp14:editId="36BC86F8">
             <wp:extent cx="1152686" cy="790685"/>
@@ -222,7 +587,7 @@
                     <pic:cNvPicPr/>
                   </pic:nvPicPr>
                   <pic:blipFill>
-                    <a:blip r:embed="rId9"/>
+                    <a:blip r:embed="rId11"/>
                     <a:stretch>
                       <a:fillRect/>
                     </a:stretch>
@@ -243,9 +608,19 @@
         </w:drawing>
       </w:r>
     </w:p>
-    <w:p/>
-    <w:p>
-      <w:r>
+    <w:p>
+      <w:pPr>
+        <w:jc w:val="center"/>
+      </w:pPr>
+    </w:p>
+    <w:p>
+      <w:pPr>
+        <w:jc w:val="center"/>
+      </w:pPr>
+      <w:r>
+        <w:rPr>
+          <w:noProof/>
+        </w:rPr>
         <w:drawing>
           <wp:inline distT="0" distB="0" distL="0" distR="0" wp14:anchorId="21A27895" wp14:editId="70F8B63B">
             <wp:extent cx="2705478" cy="4763165"/>
@@ -262,7 +637,7 @@
                     <pic:cNvPicPr/>
                   </pic:nvPicPr>
                   <pic:blipFill>
-                    <a:blip r:embed="rId10"/>
+                    <a:blip r:embed="rId12"/>
                     <a:stretch>
                       <a:fillRect/>
                     </a:stretch>
@@ -287,7 +662,13 @@
       </w:r>
     </w:p>
     <w:p>
-      <w:r>
+      <w:pPr>
+        <w:jc w:val="center"/>
+      </w:pPr>
+      <w:r>
+        <w:rPr>
+          <w:noProof/>
+        </w:rPr>
         <w:lastRenderedPageBreak/>
         <w:drawing>
           <wp:inline distT="0" distB="0" distL="0" distR="0" wp14:anchorId="38319085" wp14:editId="60821921">
@@ -305,7 +686,7 @@
                     <pic:cNvPicPr/>
                   </pic:nvPicPr>
                   <pic:blipFill>
-                    <a:blip r:embed="rId11"/>
+                    <a:blip r:embed="rId13"/>
                     <a:stretch>
                       <a:fillRect/>
                     </a:stretch>
@@ -327,7 +708,13 @@
       </w:r>
     </w:p>
     <w:p>
-      <w:r>
+      <w:pPr>
+        <w:jc w:val="center"/>
+      </w:pPr>
+      <w:r>
+        <w:rPr>
+          <w:noProof/>
+        </w:rPr>
         <w:drawing>
           <wp:inline distT="0" distB="0" distL="0" distR="0" wp14:anchorId="64C138C2" wp14:editId="63AB4B35">
             <wp:extent cx="2505425" cy="1133633"/>
@@ -344,7 +731,7 @@
                     <pic:cNvPicPr/>
                   </pic:nvPicPr>
                   <pic:blipFill>
-                    <a:blip r:embed="rId12"/>
+                    <a:blip r:embed="rId14"/>
                     <a:stretch>
                       <a:fillRect/>
                     </a:stretch>
@@ -365,9 +752,19 @@
         </w:drawing>
       </w:r>
     </w:p>
-    <w:p/>
-    <w:p>
-      <w:r>
+    <w:p>
+      <w:pPr>
+        <w:jc w:val="center"/>
+      </w:pPr>
+    </w:p>
+    <w:p>
+      <w:pPr>
+        <w:jc w:val="center"/>
+      </w:pPr>
+      <w:r>
+        <w:rPr>
+          <w:noProof/>
+        </w:rPr>
         <w:drawing>
           <wp:inline distT="0" distB="0" distL="0" distR="0" wp14:anchorId="7FFFFD84" wp14:editId="1AADB56E">
             <wp:extent cx="2495898" cy="1124107"/>
@@ -384,7 +781,7 @@
                     <pic:cNvPicPr/>
                   </pic:nvPicPr>
                   <pic:blipFill>
-                    <a:blip r:embed="rId13"/>
+                    <a:blip r:embed="rId15"/>
                     <a:stretch>
                       <a:fillRect/>
                     </a:stretch>
@@ -405,9 +802,19 @@
         </w:drawing>
       </w:r>
     </w:p>
-    <w:p/>
-    <w:p>
-      <w:r>
+    <w:p>
+      <w:pPr>
+        <w:jc w:val="center"/>
+      </w:pPr>
+    </w:p>
+    <w:p>
+      <w:pPr>
+        <w:jc w:val="center"/>
+      </w:pPr>
+      <w:r>
+        <w:rPr>
+          <w:noProof/>
+        </w:rPr>
         <w:lastRenderedPageBreak/>
         <w:drawing>
           <wp:inline distT="0" distB="0" distL="0" distR="0" wp14:anchorId="39A8C262" wp14:editId="1A35F68E">
@@ -425,7 +832,7 @@
                     <pic:cNvPicPr/>
                   </pic:nvPicPr>
                   <pic:blipFill>
-                    <a:blip r:embed="rId14"/>
+                    <a:blip r:embed="rId16"/>
                     <a:stretch>
                       <a:fillRect/>
                     </a:stretch>
@@ -447,7 +854,13 @@
       </w:r>
     </w:p>
     <w:p>
-      <w:r>
+      <w:pPr>
+        <w:jc w:val="center"/>
+      </w:pPr>
+      <w:r>
+        <w:rPr>
+          <w:noProof/>
+        </w:rPr>
         <w:drawing>
           <wp:inline distT="0" distB="0" distL="0" distR="0" wp14:anchorId="6C1CDA45" wp14:editId="29EE6767">
             <wp:extent cx="2686425" cy="1705213"/>
@@ -464,7 +877,7 @@
                     <pic:cNvPicPr/>
                   </pic:nvPicPr>
                   <pic:blipFill>
-                    <a:blip r:embed="rId15"/>
+                    <a:blip r:embed="rId17"/>
                     <a:stretch>
                       <a:fillRect/>
                     </a:stretch>
@@ -485,9 +898,19 @@
         </w:drawing>
       </w:r>
     </w:p>
-    <w:p/>
-    <w:p>
-      <w:r>
+    <w:p>
+      <w:pPr>
+        <w:jc w:val="center"/>
+      </w:pPr>
+    </w:p>
+    <w:p>
+      <w:pPr>
+        <w:jc w:val="center"/>
+      </w:pPr>
+      <w:r>
+        <w:rPr>
+          <w:noProof/>
+        </w:rPr>
         <w:drawing>
           <wp:inline distT="0" distB="0" distL="0" distR="0" wp14:anchorId="568B7125" wp14:editId="3E8077DD">
             <wp:extent cx="3200847" cy="2353003"/>
@@ -504,7 +927,7 @@
                     <pic:cNvPicPr/>
                   </pic:nvPicPr>
                   <pic:blipFill>
-                    <a:blip r:embed="rId16"/>
+                    <a:blip r:embed="rId18"/>
                     <a:stretch>
                       <a:fillRect/>
                     </a:stretch>
@@ -526,12 +949,21 @@
       </w:r>
     </w:p>
     <w:p>
+      <w:pPr>
+        <w:jc w:val="center"/>
+      </w:pPr>
       <w:r>
         <w:br w:type="page"/>
       </w:r>
     </w:p>
     <w:p>
-      <w:r>
+      <w:pPr>
+        <w:jc w:val="center"/>
+      </w:pPr>
+      <w:r>
+        <w:rPr>
+          <w:noProof/>
+        </w:rPr>
         <w:lastRenderedPageBreak/>
         <w:drawing>
           <wp:inline distT="0" distB="0" distL="0" distR="0" wp14:anchorId="19D639EF" wp14:editId="4A793853">
@@ -549,7 +981,7 @@
                     <pic:cNvPicPr/>
                   </pic:nvPicPr>
                   <pic:blipFill>
-                    <a:blip r:embed="rId17"/>
+                    <a:blip r:embed="rId19"/>
                     <a:stretch>
                       <a:fillRect/>
                     </a:stretch>
@@ -570,9 +1002,19 @@
         </w:drawing>
       </w:r>
     </w:p>
-    <w:p/>
-    <w:p>
-      <w:r>
+    <w:p>
+      <w:pPr>
+        <w:jc w:val="center"/>
+      </w:pPr>
+    </w:p>
+    <w:p>
+      <w:pPr>
+        <w:jc w:val="center"/>
+      </w:pPr>
+      <w:r>
+        <w:rPr>
+          <w:noProof/>
+        </w:rPr>
         <w:drawing>
           <wp:inline distT="0" distB="0" distL="0" distR="0" wp14:anchorId="193DB10B" wp14:editId="6EBDA4D2">
             <wp:extent cx="2448267" cy="1133633"/>
@@ -589,7 +1031,7 @@
                     <pic:cNvPicPr/>
                   </pic:nvPicPr>
                   <pic:blipFill>
-                    <a:blip r:embed="rId18"/>
+                    <a:blip r:embed="rId20"/>
                     <a:stretch>
                       <a:fillRect/>
                     </a:stretch>
@@ -610,9 +1052,19 @@
         </w:drawing>
       </w:r>
     </w:p>
-    <w:p/>
-    <w:p>
-      <w:r>
+    <w:p>
+      <w:pPr>
+        <w:jc w:val="center"/>
+      </w:pPr>
+    </w:p>
+    <w:p>
+      <w:pPr>
+        <w:jc w:val="center"/>
+      </w:pPr>
+      <w:r>
+        <w:rPr>
+          <w:noProof/>
+        </w:rPr>
         <w:drawing>
           <wp:inline distT="0" distB="0" distL="0" distR="0" wp14:anchorId="460728DB" wp14:editId="1BB73832">
             <wp:extent cx="4096322" cy="2734057"/>
@@ -629,7 +1081,7 @@
                     <pic:cNvPicPr/>
                   </pic:nvPicPr>
                   <pic:blipFill>
-                    <a:blip r:embed="rId19"/>
+                    <a:blip r:embed="rId21"/>
                     <a:stretch>
                       <a:fillRect/>
                     </a:stretch>
@@ -650,9 +1102,19 @@
         </w:drawing>
       </w:r>
     </w:p>
-    <w:p/>
-    <w:p>
-      <w:r>
+    <w:p>
+      <w:pPr>
+        <w:jc w:val="center"/>
+      </w:pPr>
+    </w:p>
+    <w:p>
+      <w:pPr>
+        <w:jc w:val="center"/>
+      </w:pPr>
+      <w:r>
+        <w:rPr>
+          <w:noProof/>
+        </w:rPr>
         <w:lastRenderedPageBreak/>
         <w:drawing>
           <wp:inline distT="0" distB="0" distL="0" distR="0" wp14:anchorId="0C6E741B" wp14:editId="0468EB9B">
@@ -670,7 +1132,7 @@
                     <pic:cNvPicPr/>
                   </pic:nvPicPr>
                   <pic:blipFill>
-                    <a:blip r:embed="rId20"/>
+                    <a:blip r:embed="rId22"/>
                     <a:stretch>
                       <a:fillRect/>
                     </a:stretch>
@@ -692,7 +1154,13 @@
       </w:r>
     </w:p>
     <w:p>
-      <w:r>
+      <w:pPr>
+        <w:jc w:val="center"/>
+      </w:pPr>
+      <w:r>
+        <w:rPr>
+          <w:noProof/>
+        </w:rPr>
         <w:drawing>
           <wp:inline distT="0" distB="0" distL="0" distR="0" wp14:anchorId="31B44436" wp14:editId="6BA9ACB9">
             <wp:extent cx="4020111" cy="809738"/>
@@ -709,7 +1177,7 @@
                     <pic:cNvPicPr/>
                   </pic:nvPicPr>
                   <pic:blipFill>
-                    <a:blip r:embed="rId21"/>
+                    <a:blip r:embed="rId23"/>
                     <a:stretch>
                       <a:fillRect/>
                     </a:stretch>
@@ -730,9 +1198,19 @@
         </w:drawing>
       </w:r>
     </w:p>
-    <w:p/>
-    <w:p>
-      <w:r>
+    <w:p>
+      <w:pPr>
+        <w:jc w:val="center"/>
+      </w:pPr>
+    </w:p>
+    <w:p>
+      <w:pPr>
+        <w:jc w:val="center"/>
+      </w:pPr>
+      <w:r>
+        <w:rPr>
+          <w:noProof/>
+        </w:rPr>
         <w:drawing>
           <wp:inline distT="0" distB="0" distL="0" distR="0" wp14:anchorId="445F8F15" wp14:editId="2100FC23">
             <wp:extent cx="2553056" cy="1352739"/>
@@ -749,7 +1227,7 @@
                     <pic:cNvPicPr/>
                   </pic:nvPicPr>
                   <pic:blipFill>
-                    <a:blip r:embed="rId22"/>
+                    <a:blip r:embed="rId24"/>
                     <a:stretch>
                       <a:fillRect/>
                     </a:stretch>
@@ -770,9 +1248,19 @@
         </w:drawing>
       </w:r>
     </w:p>
-    <w:p/>
-    <w:p>
-      <w:r>
+    <w:p>
+      <w:pPr>
+        <w:jc w:val="center"/>
+      </w:pPr>
+    </w:p>
+    <w:p>
+      <w:pPr>
+        <w:jc w:val="center"/>
+      </w:pPr>
+      <w:r>
+        <w:rPr>
+          <w:noProof/>
+        </w:rPr>
         <w:lastRenderedPageBreak/>
         <w:drawing>
           <wp:inline distT="0" distB="0" distL="0" distR="0" wp14:anchorId="1F938E74" wp14:editId="7ACCC11E">
@@ -790,7 +1278,7 @@
                     <pic:cNvPicPr/>
                   </pic:nvPicPr>
                   <pic:blipFill>
-                    <a:blip r:embed="rId23"/>
+                    <a:blip r:embed="rId25"/>
                     <a:stretch>
                       <a:fillRect/>
                     </a:stretch>
@@ -812,7 +1300,13 @@
       </w:r>
     </w:p>
     <w:p>
-      <w:r>
+      <w:pPr>
+        <w:jc w:val="center"/>
+      </w:pPr>
+      <w:r>
+        <w:rPr>
+          <w:noProof/>
+        </w:rPr>
         <w:drawing>
           <wp:inline distT="0" distB="0" distL="0" distR="0" wp14:anchorId="643A575A" wp14:editId="2D35F189">
             <wp:extent cx="4829849" cy="3315163"/>
@@ -829,7 +1323,7 @@
                     <pic:cNvPicPr/>
                   </pic:nvPicPr>
                   <pic:blipFill>
-                    <a:blip r:embed="rId24"/>
+                    <a:blip r:embed="rId26"/>
                     <a:stretch>
                       <a:fillRect/>
                     </a:stretch>
@@ -851,7 +1345,13 @@
       </w:r>
     </w:p>
     <w:p>
-      <w:r>
+      <w:pPr>
+        <w:jc w:val="center"/>
+      </w:pPr>
+      <w:r>
+        <w:rPr>
+          <w:noProof/>
+        </w:rPr>
         <w:lastRenderedPageBreak/>
         <w:drawing>
           <wp:inline distT="0" distB="0" distL="0" distR="0" wp14:anchorId="7460672D" wp14:editId="316316E5">
@@ -869,7 +1369,7 @@
                     <pic:cNvPicPr/>
                   </pic:nvPicPr>
                   <pic:blipFill>
-                    <a:blip r:embed="rId25"/>
+                    <a:blip r:embed="rId27"/>
                     <a:stretch>
                       <a:fillRect/>
                     </a:stretch>
@@ -890,9 +1390,19 @@
         </w:drawing>
       </w:r>
     </w:p>
-    <w:p/>
-    <w:p>
-      <w:r>
+    <w:p>
+      <w:pPr>
+        <w:jc w:val="center"/>
+      </w:pPr>
+    </w:p>
+    <w:p>
+      <w:pPr>
+        <w:jc w:val="center"/>
+      </w:pPr>
+      <w:r>
+        <w:rPr>
+          <w:noProof/>
+        </w:rPr>
         <w:drawing>
           <wp:inline distT="0" distB="0" distL="0" distR="0" wp14:anchorId="4126B270" wp14:editId="0498596B">
             <wp:extent cx="5506218" cy="4458322"/>
@@ -909,7 +1419,7 @@
                     <pic:cNvPicPr/>
                   </pic:nvPicPr>
                   <pic:blipFill>
-                    <a:blip r:embed="rId26"/>
+                    <a:blip r:embed="rId28"/>
                     <a:stretch>
                       <a:fillRect/>
                     </a:stretch>
@@ -931,7 +1441,13 @@
       </w:r>
     </w:p>
     <w:p>
-      <w:r>
+      <w:pPr>
+        <w:jc w:val="center"/>
+      </w:pPr>
+      <w:r>
+        <w:rPr>
+          <w:noProof/>
+        </w:rPr>
         <w:lastRenderedPageBreak/>
         <w:drawing>
           <wp:inline distT="0" distB="0" distL="0" distR="0" wp14:anchorId="571F1A6E" wp14:editId="5F45E3F9">
@@ -949,7 +1465,7 @@
                     <pic:cNvPicPr/>
                   </pic:nvPicPr>
                   <pic:blipFill>
-                    <a:blip r:embed="rId27"/>
+                    <a:blip r:embed="rId29"/>
                     <a:stretch>
                       <a:fillRect/>
                     </a:stretch>
@@ -971,7 +1487,13 @@
       </w:r>
     </w:p>
     <w:p>
-      <w:r>
+      <w:pPr>
+        <w:jc w:val="center"/>
+      </w:pPr>
+      <w:r>
+        <w:rPr>
+          <w:noProof/>
+        </w:rPr>
         <w:lastRenderedPageBreak/>
         <w:drawing>
           <wp:inline distT="0" distB="0" distL="0" distR="0" wp14:anchorId="0F1BB135" wp14:editId="3469F6D3">
@@ -989,7 +1511,7 @@
                     <pic:cNvPicPr/>
                   </pic:nvPicPr>
                   <pic:blipFill>
-                    <a:blip r:embed="rId28"/>
+                    <a:blip r:embed="rId30"/>
                     <a:stretch>
                       <a:fillRect/>
                     </a:stretch>
@@ -1011,7 +1533,13 @@
       </w:r>
     </w:p>
     <w:p>
-      <w:r>
+      <w:pPr>
+        <w:jc w:val="center"/>
+      </w:pPr>
+      <w:r>
+        <w:rPr>
+          <w:noProof/>
+        </w:rPr>
         <w:lastRenderedPageBreak/>
         <w:drawing>
           <wp:inline distT="0" distB="0" distL="0" distR="0" wp14:anchorId="3002AAD7" wp14:editId="7160BB71">
@@ -1029,7 +1557,7 @@
                     <pic:cNvPicPr/>
                   </pic:nvPicPr>
                   <pic:blipFill>
-                    <a:blip r:embed="rId29"/>
+                    <a:blip r:embed="rId31"/>
                     <a:stretch>
                       <a:fillRect/>
                     </a:stretch>
@@ -1058,6 +1586,56 @@
     </w:sectPr>
   </w:body>
 </w:document>
+</file>
+
+<file path=word/endnotes.xml><?xml version="1.0" encoding="utf-8"?>
+<w:endnotes xmlns:wpc="http://schemas.microsoft.com/office/word/2010/wordprocessingCanvas" xmlns:cx="http://schemas.microsoft.com/office/drawing/2014/chartex" xmlns:cx1="http://schemas.microsoft.com/office/drawing/2015/9/8/chartex" xmlns:cx2="http://schemas.microsoft.com/office/drawing/2015/10/21/chartex" xmlns:cx3="http://schemas.microsoft.com/office/drawing/2016/5/9/chartex" xmlns:cx4="http://schemas.microsoft.com/office/drawing/2016/5/10/chartex" xmlns:cx5="http://schemas.microsoft.com/office/drawing/2016/5/11/chartex" xmlns:cx6="http://schemas.microsoft.com/office/drawing/2016/5/12/chartex" xmlns:cx7="http://schemas.microsoft.com/office/drawing/2016/5/13/chartex" xmlns:cx8="http://schemas.microsoft.com/office/drawing/2016/5/14/chartex" xmlns:mc="http://schemas.openxmlformats.org/markup-compatibility/2006" xmlns:aink="http://schemas.microsoft.com/office/drawing/2016/ink" xmlns:am3d="http://schemas.microsoft.com/office/drawing/2017/model3d" xmlns:o="urn:schemas-microsoft-com:office:office" xmlns:oel="http://schemas.microsoft.com/office/2019/extlst" xmlns:r="http://schemas.openxmlformats.org/officeDocument/2006/relationships" xmlns:m="http://schemas.openxmlformats.org/officeDocument/2006/math" xmlns:v="urn:schemas-microsoft-com:vml" xmlns:wp14="http://schemas.microsoft.com/office/word/2010/wordprocessingDrawing" xmlns:wp="http://schemas.openxmlformats.org/drawingml/2006/wordprocessingDrawing" xmlns:w10="urn:schemas-microsoft-com:office:word" xmlns:w="http://schemas.openxmlformats.org/wordprocessingml/2006/main" xmlns:w14="http://schemas.microsoft.com/office/word/2010/wordml" xmlns:w15="http://schemas.microsoft.com/office/word/2012/wordml" xmlns:w16cex="http://schemas.microsoft.com/office/word/2018/wordml/cex" xmlns:w16cid="http://schemas.microsoft.com/office/word/2016/wordml/cid" xmlns:w16="http://schemas.microsoft.com/office/word/2018/wordml" xmlns:w16du="http://schemas.microsoft.com/office/word/2023/wordml/word16du" xmlns:w16sdtdh="http://schemas.microsoft.com/office/word/2020/wordml/sdtdatahash" xmlns:w16se="http://schemas.microsoft.com/office/word/2015/wordml/symex" xmlns:wpg="http://schemas.microsoft.com/office/word/2010/wordprocessingGroup" xmlns:wpi="http://schemas.microsoft.com/office/word/2010/wordprocessingInk" xmlns:wne="http://schemas.microsoft.com/office/word/2006/wordml" xmlns:wps="http://schemas.microsoft.com/office/word/2010/wordprocessingShape" mc:Ignorable="w14 w15 w16se w16cid w16 w16cex w16sdtdh wp14">
+  <w:endnote w:type="separator" w:id="-1">
+    <w:p>
+      <w:pPr>
+        <w:spacing w:after="0" w:line="240" w:lineRule="auto"/>
+      </w:pPr>
+      <w:r>
+        <w:separator/>
+      </w:r>
+    </w:p>
+  </w:endnote>
+  <w:endnote w:type="continuationSeparator" w:id="0">
+    <w:p>
+      <w:pPr>
+        <w:spacing w:after="0" w:line="240" w:lineRule="auto"/>
+      </w:pPr>
+      <w:r>
+        <w:continuationSeparator/>
+      </w:r>
+    </w:p>
+  </w:endnote>
+</w:endnotes>
+</file>
+
+<file path=word/footnotes.xml><?xml version="1.0" encoding="utf-8"?>
+<w:footnotes xmlns:wpc="http://schemas.microsoft.com/office/word/2010/wordprocessingCanvas" xmlns:cx="http://schemas.microsoft.com/office/drawing/2014/chartex" xmlns:cx1="http://schemas.microsoft.com/office/drawing/2015/9/8/chartex" xmlns:cx2="http://schemas.microsoft.com/office/drawing/2015/10/21/chartex" xmlns:cx3="http://schemas.microsoft.com/office/drawing/2016/5/9/chartex" xmlns:cx4="http://schemas.microsoft.com/office/drawing/2016/5/10/chartex" xmlns:cx5="http://schemas.microsoft.com/office/drawing/2016/5/11/chartex" xmlns:cx6="http://schemas.microsoft.com/office/drawing/2016/5/12/chartex" xmlns:cx7="http://schemas.microsoft.com/office/drawing/2016/5/13/chartex" xmlns:cx8="http://schemas.microsoft.com/office/drawing/2016/5/14/chartex" xmlns:mc="http://schemas.openxmlformats.org/markup-compatibility/2006" xmlns:aink="http://schemas.microsoft.com/office/drawing/2016/ink" xmlns:am3d="http://schemas.microsoft.com/office/drawing/2017/model3d" xmlns:o="urn:schemas-microsoft-com:office:office" xmlns:oel="http://schemas.microsoft.com/office/2019/extlst" xmlns:r="http://schemas.openxmlformats.org/officeDocument/2006/relationships" xmlns:m="http://schemas.openxmlformats.org/officeDocument/2006/math" xmlns:v="urn:schemas-microsoft-com:vml" xmlns:wp14="http://schemas.microsoft.com/office/word/2010/wordprocessingDrawing" xmlns:wp="http://schemas.openxmlformats.org/drawingml/2006/wordprocessingDrawing" xmlns:w10="urn:schemas-microsoft-com:office:word" xmlns:w="http://schemas.openxmlformats.org/wordprocessingml/2006/main" xmlns:w14="http://schemas.microsoft.com/office/word/2010/wordml" xmlns:w15="http://schemas.microsoft.com/office/word/2012/wordml" xmlns:w16cex="http://schemas.microsoft.com/office/word/2018/wordml/cex" xmlns:w16cid="http://schemas.microsoft.com/office/word/2016/wordml/cid" xmlns:w16="http://schemas.microsoft.com/office/word/2018/wordml" xmlns:w16du="http://schemas.microsoft.com/office/word/2023/wordml/word16du" xmlns:w16sdtdh="http://schemas.microsoft.com/office/word/2020/wordml/sdtdatahash" xmlns:w16se="http://schemas.microsoft.com/office/word/2015/wordml/symex" xmlns:wpg="http://schemas.microsoft.com/office/word/2010/wordprocessingGroup" xmlns:wpi="http://schemas.microsoft.com/office/word/2010/wordprocessingInk" xmlns:wne="http://schemas.microsoft.com/office/word/2006/wordml" xmlns:wps="http://schemas.microsoft.com/office/word/2010/wordprocessingShape" mc:Ignorable="w14 w15 w16se w16cid w16 w16cex w16sdtdh wp14">
+  <w:footnote w:type="separator" w:id="-1">
+    <w:p>
+      <w:pPr>
+        <w:spacing w:after="0" w:line="240" w:lineRule="auto"/>
+      </w:pPr>
+      <w:r>
+        <w:separator/>
+      </w:r>
+    </w:p>
+  </w:footnote>
+  <w:footnote w:type="continuationSeparator" w:id="0">
+    <w:p>
+      <w:pPr>
+        <w:spacing w:after="0" w:line="240" w:lineRule="auto"/>
+      </w:pPr>
+      <w:r>
+        <w:continuationSeparator/>
+      </w:r>
+    </w:p>
+  </w:footnote>
+</w:footnotes>
 </file>
 
 <file path=word/styles.xml><?xml version="1.0" encoding="utf-8"?>
@@ -1486,6 +2064,55 @@
     <w:semiHidden/>
     <w:unhideWhenUsed/>
   </w:style>
+  <w:style w:type="paragraph" w:styleId="Header">
+    <w:name w:val="header"/>
+    <w:basedOn w:val="Normal"/>
+    <w:link w:val="HeaderChar"/>
+    <w:uiPriority w:val="99"/>
+    <w:unhideWhenUsed/>
+    <w:rsid w:val="00196EB4"/>
+    <w:pPr>
+      <w:tabs>
+        <w:tab w:val="center" w:pos="4513"/>
+        <w:tab w:val="right" w:pos="9026"/>
+      </w:tabs>
+      <w:spacing w:after="0" w:line="240" w:lineRule="auto"/>
+    </w:pPr>
+  </w:style>
+  <w:style w:type="character" w:customStyle="1" w:styleId="HeaderChar">
+    <w:name w:val="Header Char"/>
+    <w:basedOn w:val="DefaultParagraphFont"/>
+    <w:link w:val="Header"/>
+    <w:uiPriority w:val="99"/>
+    <w:rsid w:val="00196EB4"/>
+  </w:style>
+  <w:style w:type="paragraph" w:styleId="Footer">
+    <w:name w:val="footer"/>
+    <w:basedOn w:val="Normal"/>
+    <w:link w:val="FooterChar"/>
+    <w:uiPriority w:val="99"/>
+    <w:unhideWhenUsed/>
+    <w:rsid w:val="00196EB4"/>
+    <w:pPr>
+      <w:tabs>
+        <w:tab w:val="center" w:pos="4513"/>
+        <w:tab w:val="right" w:pos="9026"/>
+      </w:tabs>
+      <w:spacing w:after="0" w:line="240" w:lineRule="auto"/>
+    </w:pPr>
+  </w:style>
+  <w:style w:type="character" w:customStyle="1" w:styleId="FooterChar">
+    <w:name w:val="Footer Char"/>
+    <w:basedOn w:val="DefaultParagraphFont"/>
+    <w:link w:val="Footer"/>
+    <w:uiPriority w:val="99"/>
+    <w:rsid w:val="00196EB4"/>
+  </w:style>
+  <w:style w:type="character" w:customStyle="1" w:styleId="pspdfkit-6fq5ysqkmc2gc1fek9b659qfh8">
+    <w:name w:val="pspdfkit-6fq5ysqkmc2gc1fek9b659qfh8"/>
+    <w:basedOn w:val="DefaultParagraphFont"/>
+    <w:rsid w:val="00196EB4"/>
+  </w:style>
 </w:styles>
 </file>
 

--- a/Database Project Phase 2 Report.docx
+++ b/Database Project Phase 2 Report.docx
@@ -285,6 +285,147 @@
           <w:shd w:val="clear" w:color="auto" w:fill="FFFFFF"/>
         </w:rPr>
         <w:lastRenderedPageBreak/>
+        <w:t xml:space="preserve">Current in-use </w:t>
+      </w:r>
+      <w:r>
+        <w:rPr>
+          <w:rStyle w:val="pspdfkit-6fq5ysqkmc2gc1fek9b659qfh8"/>
+          <w:rFonts w:asciiTheme="majorBidi" w:hAnsiTheme="majorBidi" w:cstheme="majorBidi"/>
+          <w:color w:val="000000"/>
+          <w:sz w:val="24"/>
+          <w:szCs w:val="24"/>
+          <w:u w:val="single"/>
+          <w:shd w:val="clear" w:color="auto" w:fill="FFFFFF"/>
+        </w:rPr>
+        <w:t>ERD</w:t>
+      </w:r>
+      <w:r>
+        <w:rPr>
+          <w:rStyle w:val="pspdfkit-6fq5ysqkmc2gc1fek9b659qfh8"/>
+          <w:rFonts w:asciiTheme="majorBidi" w:hAnsiTheme="majorBidi" w:cstheme="majorBidi"/>
+          <w:color w:val="000000"/>
+          <w:sz w:val="24"/>
+          <w:szCs w:val="24"/>
+          <w:shd w:val="clear" w:color="auto" w:fill="FFFFFF"/>
+        </w:rPr>
+        <w:t xml:space="preserve"> – almost the same as phase 01</w:t>
+      </w:r>
+    </w:p>
+    <w:p>
+      <w:pPr>
+        <w:jc w:val="center"/>
+        <w:rPr>
+          <w:rStyle w:val="pspdfkit-6fq5ysqkmc2gc1fek9b659qfh8"/>
+          <w:rFonts w:asciiTheme="majorBidi" w:hAnsiTheme="majorBidi" w:cstheme="majorBidi"/>
+          <w:color w:val="000000"/>
+          <w:sz w:val="24"/>
+          <w:szCs w:val="24"/>
+          <w:shd w:val="clear" w:color="auto" w:fill="FFFFFF"/>
+        </w:rPr>
+      </w:pPr>
+      <w:r>
+        <w:rPr>
+          <w:noProof/>
+        </w:rPr>
+        <w:drawing>
+          <wp:inline distT="0" distB="0" distL="0" distR="0" wp14:anchorId="4359DEBC" wp14:editId="7DE83774">
+            <wp:extent cx="5943600" cy="4144645"/>
+            <wp:effectExtent l="0" t="0" r="0" b="8255"/>
+            <wp:docPr id="222602208" name="Picture 1"/>
+            <wp:cNvGraphicFramePr>
+              <a:graphicFrameLocks xmlns:a="http://schemas.openxmlformats.org/drawingml/2006/main" noChangeAspect="1"/>
+            </wp:cNvGraphicFramePr>
+            <a:graphic xmlns:a="http://schemas.openxmlformats.org/drawingml/2006/main">
+              <a:graphicData uri="http://schemas.openxmlformats.org/drawingml/2006/picture">
+                <pic:pic xmlns:pic="http://schemas.openxmlformats.org/drawingml/2006/picture">
+                  <pic:nvPicPr>
+                    <pic:cNvPr id="222602208" name=""/>
+                    <pic:cNvPicPr/>
+                  </pic:nvPicPr>
+                  <pic:blipFill>
+                    <a:blip r:embed="rId7"/>
+                    <a:stretch>
+                      <a:fillRect/>
+                    </a:stretch>
+                  </pic:blipFill>
+                  <pic:spPr>
+                    <a:xfrm>
+                      <a:off x="0" y="0"/>
+                      <a:ext cx="5943600" cy="4144645"/>
+                    </a:xfrm>
+                    <a:prstGeom prst="rect">
+                      <a:avLst/>
+                    </a:prstGeom>
+                  </pic:spPr>
+                </pic:pic>
+              </a:graphicData>
+            </a:graphic>
+          </wp:inline>
+        </w:drawing>
+      </w:r>
+    </w:p>
+    <w:p>
+      <w:pPr>
+        <w:pStyle w:val="ListParagraph"/>
+        <w:numPr>
+          <w:ilvl w:val="0"/>
+          <w:numId w:val="1"/>
+        </w:numPr>
+        <w:rPr>
+          <w:rStyle w:val="pspdfkit-6fq5ysqkmc2gc1fek9b659qfh8"/>
+          <w:rFonts w:asciiTheme="majorBidi" w:hAnsiTheme="majorBidi" w:cstheme="majorBidi"/>
+          <w:color w:val="000000"/>
+          <w:sz w:val="24"/>
+          <w:szCs w:val="24"/>
+          <w:shd w:val="clear" w:color="auto" w:fill="FFFFFF"/>
+        </w:rPr>
+      </w:pPr>
+      <w:r>
+        <w:rPr>
+          <w:rStyle w:val="pspdfkit-6fq5ysqkmc2gc1fek9b659qfh8"/>
+          <w:rFonts w:asciiTheme="majorBidi" w:hAnsiTheme="majorBidi" w:cstheme="majorBidi"/>
+          <w:color w:val="000000"/>
+          <w:sz w:val="24"/>
+          <w:szCs w:val="24"/>
+          <w:shd w:val="clear" w:color="auto" w:fill="FFFFFF"/>
+        </w:rPr>
+        <w:t>No major change- only change of variable names, also normalization of the M-N as separate tables was established – (this was previously a problem in DB schema)</w:t>
+      </w:r>
+    </w:p>
+    <w:p>
+      <w:pPr>
+        <w:pStyle w:val="ListParagraph"/>
+        <w:rPr>
+          <w:rStyle w:val="pspdfkit-6fq5ysqkmc2gc1fek9b659qfh8"/>
+          <w:rFonts w:asciiTheme="majorBidi" w:hAnsiTheme="majorBidi" w:cstheme="majorBidi"/>
+          <w:color w:val="000000"/>
+          <w:sz w:val="24"/>
+          <w:szCs w:val="24"/>
+          <w:shd w:val="clear" w:color="auto" w:fill="FFFFFF"/>
+        </w:rPr>
+      </w:pPr>
+    </w:p>
+    <w:p>
+      <w:pPr>
+        <w:jc w:val="center"/>
+        <w:rPr>
+          <w:rStyle w:val="pspdfkit-6fq5ysqkmc2gc1fek9b659qfh8"/>
+          <w:rFonts w:asciiTheme="majorBidi" w:hAnsiTheme="majorBidi" w:cstheme="majorBidi"/>
+          <w:color w:val="000000"/>
+          <w:sz w:val="24"/>
+          <w:szCs w:val="24"/>
+          <w:shd w:val="clear" w:color="auto" w:fill="FFFFFF"/>
+        </w:rPr>
+      </w:pPr>
+      <w:r>
+        <w:rPr>
+          <w:rStyle w:val="pspdfkit-6fq5ysqkmc2gc1fek9b659qfh8"/>
+          <w:rFonts w:asciiTheme="majorBidi" w:hAnsiTheme="majorBidi" w:cstheme="majorBidi"/>
+          <w:color w:val="000000"/>
+          <w:sz w:val="24"/>
+          <w:szCs w:val="24"/>
+          <w:shd w:val="clear" w:color="auto" w:fill="FFFFFF"/>
+        </w:rPr>
         <w:t>Screenshots</w:t>
       </w:r>
       <w:r>
@@ -347,7 +488,7 @@
                     <pic:cNvPicPr/>
                   </pic:nvPicPr>
                   <pic:blipFill>
-                    <a:blip r:embed="rId6"/>
+                    <a:blip r:embed="rId8"/>
                     <a:stretch>
                       <a:fillRect/>
                     </a:stretch>
@@ -397,7 +538,7 @@
                     <pic:cNvPicPr/>
                   </pic:nvPicPr>
                   <pic:blipFill>
-                    <a:blip r:embed="rId7"/>
+                    <a:blip r:embed="rId9"/>
                     <a:stretch>
                       <a:fillRect/>
                     </a:stretch>
@@ -426,7 +567,6 @@
         <w:rPr>
           <w:noProof/>
         </w:rPr>
-        <w:lastRenderedPageBreak/>
         <w:drawing>
           <wp:inline distT="0" distB="0" distL="0" distR="0" wp14:anchorId="7BF114A2" wp14:editId="6AB17F5D">
             <wp:extent cx="4077269" cy="4991797"/>
@@ -443,7 +583,7 @@
                     <pic:cNvPicPr/>
                   </pic:nvPicPr>
                   <pic:blipFill>
-                    <a:blip r:embed="rId8"/>
+                    <a:blip r:embed="rId10"/>
                     <a:stretch>
                       <a:fillRect/>
                     </a:stretch>
@@ -488,7 +628,7 @@
                     <pic:cNvPicPr/>
                   </pic:nvPicPr>
                   <pic:blipFill>
-                    <a:blip r:embed="rId9"/>
+                    <a:blip r:embed="rId11"/>
                     <a:stretch>
                       <a:fillRect/>
                     </a:stretch>
@@ -522,6 +662,7 @@
         <w:rPr>
           <w:noProof/>
         </w:rPr>
+        <w:lastRenderedPageBreak/>
         <w:drawing>
           <wp:inline distT="0" distB="0" distL="0" distR="0" wp14:anchorId="33B8CA6A" wp14:editId="533A1F52">
             <wp:extent cx="2124371" cy="1190791"/>
@@ -538,7 +679,7 @@
                     <pic:cNvPicPr/>
                   </pic:nvPicPr>
                   <pic:blipFill>
-                    <a:blip r:embed="rId10"/>
+                    <a:blip r:embed="rId12"/>
                     <a:stretch>
                       <a:fillRect/>
                     </a:stretch>
@@ -564,7 +705,6 @@
         <w:jc w:val="center"/>
       </w:pPr>
       <w:r>
-        <w:lastRenderedPageBreak/>
         <w:br/>
       </w:r>
       <w:r>
@@ -587,7 +727,7 @@
                     <pic:cNvPicPr/>
                   </pic:nvPicPr>
                   <pic:blipFill>
-                    <a:blip r:embed="rId11"/>
+                    <a:blip r:embed="rId13"/>
                     <a:stretch>
                       <a:fillRect/>
                     </a:stretch>
@@ -637,7 +777,7 @@
                     <pic:cNvPicPr/>
                   </pic:nvPicPr>
                   <pic:blipFill>
-                    <a:blip r:embed="rId12"/>
+                    <a:blip r:embed="rId14"/>
                     <a:stretch>
                       <a:fillRect/>
                     </a:stretch>
@@ -686,7 +826,7 @@
                     <pic:cNvPicPr/>
                   </pic:nvPicPr>
                   <pic:blipFill>
-                    <a:blip r:embed="rId13"/>
+                    <a:blip r:embed="rId15"/>
                     <a:stretch>
                       <a:fillRect/>
                     </a:stretch>
@@ -731,7 +871,7 @@
                     <pic:cNvPicPr/>
                   </pic:nvPicPr>
                   <pic:blipFill>
-                    <a:blip r:embed="rId14"/>
+                    <a:blip r:embed="rId16"/>
                     <a:stretch>
                       <a:fillRect/>
                     </a:stretch>
@@ -781,7 +921,7 @@
                     <pic:cNvPicPr/>
                   </pic:nvPicPr>
                   <pic:blipFill>
-                    <a:blip r:embed="rId15"/>
+                    <a:blip r:embed="rId17"/>
                     <a:stretch>
                       <a:fillRect/>
                     </a:stretch>
@@ -832,7 +972,7 @@
                     <pic:cNvPicPr/>
                   </pic:nvPicPr>
                   <pic:blipFill>
-                    <a:blip r:embed="rId16"/>
+                    <a:blip r:embed="rId18"/>
                     <a:stretch>
                       <a:fillRect/>
                     </a:stretch>
@@ -877,7 +1017,7 @@
                     <pic:cNvPicPr/>
                   </pic:nvPicPr>
                   <pic:blipFill>
-                    <a:blip r:embed="rId17"/>
+                    <a:blip r:embed="rId19"/>
                     <a:stretch>
                       <a:fillRect/>
                     </a:stretch>
@@ -927,7 +1067,7 @@
                     <pic:cNvPicPr/>
                   </pic:nvPicPr>
                   <pic:blipFill>
-                    <a:blip r:embed="rId18"/>
+                    <a:blip r:embed="rId20"/>
                     <a:stretch>
                       <a:fillRect/>
                     </a:stretch>
@@ -981,7 +1121,7 @@
                     <pic:cNvPicPr/>
                   </pic:nvPicPr>
                   <pic:blipFill>
-                    <a:blip r:embed="rId19"/>
+                    <a:blip r:embed="rId21"/>
                     <a:stretch>
                       <a:fillRect/>
                     </a:stretch>
@@ -1031,7 +1171,7 @@
                     <pic:cNvPicPr/>
                   </pic:nvPicPr>
                   <pic:blipFill>
-                    <a:blip r:embed="rId20"/>
+                    <a:blip r:embed="rId22"/>
                     <a:stretch>
                       <a:fillRect/>
                     </a:stretch>
@@ -1081,7 +1221,7 @@
                     <pic:cNvPicPr/>
                   </pic:nvPicPr>
                   <pic:blipFill>
-                    <a:blip r:embed="rId21"/>
+                    <a:blip r:embed="rId23"/>
                     <a:stretch>
                       <a:fillRect/>
                     </a:stretch>
@@ -1132,7 +1272,7 @@
                     <pic:cNvPicPr/>
                   </pic:nvPicPr>
                   <pic:blipFill>
-                    <a:blip r:embed="rId22"/>
+                    <a:blip r:embed="rId24"/>
                     <a:stretch>
                       <a:fillRect/>
                     </a:stretch>
@@ -1177,7 +1317,7 @@
                     <pic:cNvPicPr/>
                   </pic:nvPicPr>
                   <pic:blipFill>
-                    <a:blip r:embed="rId23"/>
+                    <a:blip r:embed="rId25"/>
                     <a:stretch>
                       <a:fillRect/>
                     </a:stretch>
@@ -1227,7 +1367,7 @@
                     <pic:cNvPicPr/>
                   </pic:nvPicPr>
                   <pic:blipFill>
-                    <a:blip r:embed="rId24"/>
+                    <a:blip r:embed="rId26"/>
                     <a:stretch>
                       <a:fillRect/>
                     </a:stretch>
@@ -1278,7 +1418,7 @@
                     <pic:cNvPicPr/>
                   </pic:nvPicPr>
                   <pic:blipFill>
-                    <a:blip r:embed="rId25"/>
+                    <a:blip r:embed="rId27"/>
                     <a:stretch>
                       <a:fillRect/>
                     </a:stretch>
@@ -1323,7 +1463,7 @@
                     <pic:cNvPicPr/>
                   </pic:nvPicPr>
                   <pic:blipFill>
-                    <a:blip r:embed="rId26"/>
+                    <a:blip r:embed="rId28"/>
                     <a:stretch>
                       <a:fillRect/>
                     </a:stretch>
@@ -1369,7 +1509,7 @@
                     <pic:cNvPicPr/>
                   </pic:nvPicPr>
                   <pic:blipFill>
-                    <a:blip r:embed="rId27"/>
+                    <a:blip r:embed="rId29"/>
                     <a:stretch>
                       <a:fillRect/>
                     </a:stretch>
@@ -1419,7 +1559,7 @@
                     <pic:cNvPicPr/>
                   </pic:nvPicPr>
                   <pic:blipFill>
-                    <a:blip r:embed="rId28"/>
+                    <a:blip r:embed="rId30"/>
                     <a:stretch>
                       <a:fillRect/>
                     </a:stretch>
@@ -1465,7 +1605,7 @@
                     <pic:cNvPicPr/>
                   </pic:nvPicPr>
                   <pic:blipFill>
-                    <a:blip r:embed="rId29"/>
+                    <a:blip r:embed="rId31"/>
                     <a:stretch>
                       <a:fillRect/>
                     </a:stretch>
@@ -1511,7 +1651,7 @@
                     <pic:cNvPicPr/>
                   </pic:nvPicPr>
                   <pic:blipFill>
-                    <a:blip r:embed="rId30"/>
+                    <a:blip r:embed="rId32"/>
                     <a:stretch>
                       <a:fillRect/>
                     </a:stretch>
@@ -1557,7 +1697,7 @@
                     <pic:cNvPicPr/>
                   </pic:nvPicPr>
                   <pic:blipFill>
-                    <a:blip r:embed="rId31"/>
+                    <a:blip r:embed="rId33"/>
                     <a:stretch>
                       <a:fillRect/>
                     </a:stretch>
@@ -1636,6 +1776,126 @@
     </w:p>
   </w:footnote>
 </w:footnotes>
+</file>
+
+<file path=word/numbering.xml><?xml version="1.0" encoding="utf-8"?>
+<w:numbering xmlns:wpc="http://schemas.microsoft.com/office/word/2010/wordprocessingCanvas" xmlns:cx="http://schemas.microsoft.com/office/drawing/2014/chartex" xmlns:cx1="http://schemas.microsoft.com/office/drawing/2015/9/8/chartex" xmlns:cx2="http://schemas.microsoft.com/office/drawing/2015/10/21/chartex" xmlns:cx3="http://schemas.microsoft.com/office/drawing/2016/5/9/chartex" xmlns:cx4="http://schemas.microsoft.com/office/drawing/2016/5/10/chartex" xmlns:cx5="http://schemas.microsoft.com/office/drawing/2016/5/11/chartex" xmlns:cx6="http://schemas.microsoft.com/office/drawing/2016/5/12/chartex" xmlns:cx7="http://schemas.microsoft.com/office/drawing/2016/5/13/chartex" xmlns:cx8="http://schemas.microsoft.com/office/drawing/2016/5/14/chartex" xmlns:mc="http://schemas.openxmlformats.org/markup-compatibility/2006" xmlns:aink="http://schemas.microsoft.com/office/drawing/2016/ink" xmlns:am3d="http://schemas.microsoft.com/office/drawing/2017/model3d" xmlns:o="urn:schemas-microsoft-com:office:office" xmlns:oel="http://schemas.microsoft.com/office/2019/extlst" xmlns:r="http://schemas.openxmlformats.org/officeDocument/2006/relationships" xmlns:m="http://schemas.openxmlformats.org/officeDocument/2006/math" xmlns:v="urn:schemas-microsoft-com:vml" xmlns:wp14="http://schemas.microsoft.com/office/word/2010/wordprocessingDrawing" xmlns:wp="http://schemas.openxmlformats.org/drawingml/2006/wordprocessingDrawing" xmlns:w10="urn:schemas-microsoft-com:office:word" xmlns:w="http://schemas.openxmlformats.org/wordprocessingml/2006/main" xmlns:w14="http://schemas.microsoft.com/office/word/2010/wordml" xmlns:w15="http://schemas.microsoft.com/office/word/2012/wordml" xmlns:w16cex="http://schemas.microsoft.com/office/word/2018/wordml/cex" xmlns:w16cid="http://schemas.microsoft.com/office/word/2016/wordml/cid" xmlns:w16="http://schemas.microsoft.com/office/word/2018/wordml" xmlns:w16du="http://schemas.microsoft.com/office/word/2023/wordml/word16du" xmlns:w16sdtdh="http://schemas.microsoft.com/office/word/2020/wordml/sdtdatahash" xmlns:w16se="http://schemas.microsoft.com/office/word/2015/wordml/symex" xmlns:wpg="http://schemas.microsoft.com/office/word/2010/wordprocessingGroup" xmlns:wpi="http://schemas.microsoft.com/office/word/2010/wordprocessingInk" xmlns:wne="http://schemas.microsoft.com/office/word/2006/wordml" xmlns:wps="http://schemas.microsoft.com/office/word/2010/wordprocessingShape" mc:Ignorable="w14 w15 w16se w16cid w16 w16cex w16sdtdh wp14">
+  <w:abstractNum w:abstractNumId="0" w15:restartNumberingAfterBreak="0">
+    <w:nsid w:val="3D7F606A"/>
+    <w:multiLevelType w:val="hybridMultilevel"/>
+    <w:tmpl w:val="8DEAF6D0"/>
+    <w:lvl w:ilvl="0" w:tplc="72406948">
+      <w:numFmt w:val="bullet"/>
+      <w:lvlText w:val="-"/>
+      <w:lvlJc w:val="left"/>
+      <w:pPr>
+        <w:ind w:left="720" w:hanging="360"/>
+      </w:pPr>
+      <w:rPr>
+        <w:rFonts w:ascii="Times New Roman" w:eastAsiaTheme="minorHAnsi" w:hAnsi="Times New Roman" w:cs="Times New Roman" w:hint="default"/>
+      </w:rPr>
+    </w:lvl>
+    <w:lvl w:ilvl="1" w:tplc="08090003" w:tentative="1">
+      <w:start w:val="1"/>
+      <w:numFmt w:val="bullet"/>
+      <w:lvlText w:val="o"/>
+      <w:lvlJc w:val="left"/>
+      <w:pPr>
+        <w:ind w:left="1440" w:hanging="360"/>
+      </w:pPr>
+      <w:rPr>
+        <w:rFonts w:ascii="Courier New" w:hAnsi="Courier New" w:cs="Courier New" w:hint="default"/>
+      </w:rPr>
+    </w:lvl>
+    <w:lvl w:ilvl="2" w:tplc="08090005" w:tentative="1">
+      <w:start w:val="1"/>
+      <w:numFmt w:val="bullet"/>
+      <w:lvlText w:val=""/>
+      <w:lvlJc w:val="left"/>
+      <w:pPr>
+        <w:ind w:left="2160" w:hanging="360"/>
+      </w:pPr>
+      <w:rPr>
+        <w:rFonts w:ascii="Wingdings" w:hAnsi="Wingdings" w:hint="default"/>
+      </w:rPr>
+    </w:lvl>
+    <w:lvl w:ilvl="3" w:tplc="08090001" w:tentative="1">
+      <w:start w:val="1"/>
+      <w:numFmt w:val="bullet"/>
+      <w:lvlText w:val=""/>
+      <w:lvlJc w:val="left"/>
+      <w:pPr>
+        <w:ind w:left="2880" w:hanging="360"/>
+      </w:pPr>
+      <w:rPr>
+        <w:rFonts w:ascii="Symbol" w:hAnsi="Symbol" w:hint="default"/>
+      </w:rPr>
+    </w:lvl>
+    <w:lvl w:ilvl="4" w:tplc="08090003" w:tentative="1">
+      <w:start w:val="1"/>
+      <w:numFmt w:val="bullet"/>
+      <w:lvlText w:val="o"/>
+      <w:lvlJc w:val="left"/>
+      <w:pPr>
+        <w:ind w:left="3600" w:hanging="360"/>
+      </w:pPr>
+      <w:rPr>
+        <w:rFonts w:ascii="Courier New" w:hAnsi="Courier New" w:cs="Courier New" w:hint="default"/>
+      </w:rPr>
+    </w:lvl>
+    <w:lvl w:ilvl="5" w:tplc="08090005" w:tentative="1">
+      <w:start w:val="1"/>
+      <w:numFmt w:val="bullet"/>
+      <w:lvlText w:val=""/>
+      <w:lvlJc w:val="left"/>
+      <w:pPr>
+        <w:ind w:left="4320" w:hanging="360"/>
+      </w:pPr>
+      <w:rPr>
+        <w:rFonts w:ascii="Wingdings" w:hAnsi="Wingdings" w:hint="default"/>
+      </w:rPr>
+    </w:lvl>
+    <w:lvl w:ilvl="6" w:tplc="08090001" w:tentative="1">
+      <w:start w:val="1"/>
+      <w:numFmt w:val="bullet"/>
+      <w:lvlText w:val=""/>
+      <w:lvlJc w:val="left"/>
+      <w:pPr>
+        <w:ind w:left="5040" w:hanging="360"/>
+      </w:pPr>
+      <w:rPr>
+        <w:rFonts w:ascii="Symbol" w:hAnsi="Symbol" w:hint="default"/>
+      </w:rPr>
+    </w:lvl>
+    <w:lvl w:ilvl="7" w:tplc="08090003" w:tentative="1">
+      <w:start w:val="1"/>
+      <w:numFmt w:val="bullet"/>
+      <w:lvlText w:val="o"/>
+      <w:lvlJc w:val="left"/>
+      <w:pPr>
+        <w:ind w:left="5760" w:hanging="360"/>
+      </w:pPr>
+      <w:rPr>
+        <w:rFonts w:ascii="Courier New" w:hAnsi="Courier New" w:cs="Courier New" w:hint="default"/>
+      </w:rPr>
+    </w:lvl>
+    <w:lvl w:ilvl="8" w:tplc="08090005" w:tentative="1">
+      <w:start w:val="1"/>
+      <w:numFmt w:val="bullet"/>
+      <w:lvlText w:val=""/>
+      <w:lvlJc w:val="left"/>
+      <w:pPr>
+        <w:ind w:left="6480" w:hanging="360"/>
+      </w:pPr>
+      <w:rPr>
+        <w:rFonts w:ascii="Wingdings" w:hAnsi="Wingdings" w:hint="default"/>
+      </w:rPr>
+    </w:lvl>
+  </w:abstractNum>
+  <w:num w:numId="1" w16cid:durableId="1894459352">
+    <w:abstractNumId w:val="0"/>
+  </w:num>
+</w:numbering>
 </file>
 
 <file path=word/styles.xml><?xml version="1.0" encoding="utf-8"?>
@@ -2113,6 +2373,17 @@
     <w:basedOn w:val="DefaultParagraphFont"/>
     <w:rsid w:val="00196EB4"/>
   </w:style>
+  <w:style w:type="paragraph" w:styleId="ListParagraph">
+    <w:name w:val="List Paragraph"/>
+    <w:basedOn w:val="Normal"/>
+    <w:uiPriority w:val="34"/>
+    <w:qFormat/>
+    <w:rsid w:val="008F6A8A"/>
+    <w:pPr>
+      <w:ind w:left="720"/>
+      <w:contextualSpacing/>
+    </w:pPr>
+  </w:style>
 </w:styles>
 </file>
 
